--- a/ExamenAADApuntesHibernate.docx
+++ b/ExamenAADApuntesHibernate.docx
@@ -2376,7 +2376,6 @@
         <w:t xml:space="preserve">SELECT * FROM </w:t>
       </w:r>
       <w:proofErr w:type="spellStart"/>
-      <w:proofErr w:type="gramStart"/>
       <w:r>
         <w:rPr>
           <w:sz w:val="22"/>
@@ -2385,7 +2384,6 @@
         <w:t>OT.contacts</w:t>
       </w:r>
       <w:proofErr w:type="spellEnd"/>
-      <w:proofErr w:type="gramEnd"/>
     </w:p>
     <w:p>
       <w:pPr>
@@ -2617,7 +2615,6 @@
         <w:t xml:space="preserve">SELECT * FROM </w:t>
       </w:r>
       <w:proofErr w:type="spellStart"/>
-      <w:proofErr w:type="gramStart"/>
       <w:r>
         <w:rPr>
           <w:sz w:val="22"/>
@@ -2626,15 +2623,6 @@
         <w:t>OT.regions</w:t>
       </w:r>
       <w:proofErr w:type="spellEnd"/>
-      <w:proofErr w:type="gramEnd"/>
-    </w:p>
-    <w:p>
-      <w:pPr>
-        <w:rPr>
-          <w:sz w:val="22"/>
-          <w:szCs w:val="22"/>
-        </w:rPr>
-      </w:pPr>
     </w:p>
     <w:sectPr>
       <w:pgSz w:w="11906" w:h="16838"/>
@@ -3249,6 +3237,7 @@
   <w:style w:type="character" w:default="1" w:styleId="Fuentedeprrafopredeter">
     <w:name w:val="Default Paragraph Font"/>
     <w:uiPriority w:val="1"/>
+    <w:semiHidden/>
     <w:unhideWhenUsed/>
   </w:style>
   <w:style w:type="table" w:default="1" w:styleId="Tablanormal">
